--- a/ЛабРабота3.docx
+++ b/ЛабРабота3.docx
@@ -113,14 +113,7 @@
           <w:b/>
           <w:sz w:val="40"/>
         </w:rPr>
-        <w:t xml:space="preserve">по </w:t>
-      </w:r>
-      <w:r>
-        <w:rPr>
-          <w:b/>
-          <w:sz w:val="40"/>
-        </w:rPr>
-        <w:t>лабораторной работе № 3</w:t>
+        <w:t>по лабораторной работе № 3</w:t>
       </w:r>
     </w:p>
     <w:p>
@@ -504,7 +497,6 @@
         <w:ind w:firstLine="0"/>
         <w:rPr>
           <w:sz w:val="28"/>
-          <w:lang w:val="en-US"/>
         </w:rPr>
       </w:pPr>
       <w:r>
@@ -565,8 +557,6 @@
         </w:rPr>
         <w:t xml:space="preserve"> Д.В.</w:t>
       </w:r>
-      <w:bookmarkStart w:id="1" w:name="_GoBack"/>
-      <w:bookmarkEnd w:id="1"/>
     </w:p>
     <w:p/>
     <w:p>
@@ -584,8 +574,8 @@
         </w:tabs>
         <w:ind w:firstLine="0"/>
       </w:pPr>
-      <w:bookmarkStart w:id="2" w:name="_gjdgxs"/>
-      <w:bookmarkEnd w:id="2"/>
+      <w:bookmarkStart w:id="1" w:name="_gjdgxs"/>
+      <w:bookmarkEnd w:id="1"/>
       <w:r>
         <w:rPr>
           <w:sz w:val="28"/>
@@ -604,11 +594,6 @@
           <w:sz w:val="28"/>
         </w:rPr>
         <w:tab/>
-      </w:r>
-      <w:r>
-        <w:rPr>
-          <w:sz w:val="28"/>
-        </w:rPr>
         <w:t xml:space="preserve">   пр. Давыденко Н. В.</w:t>
       </w:r>
     </w:p>
@@ -730,10 +715,7 @@
         <w:pStyle w:val="a5"/>
       </w:pPr>
       <w:r>
-        <w:t>1. Написать скрипт, который записывает содержимое одного файла в другой и при этом оба файла существуют до операции. Дать два разных варианта вы</w:t>
-      </w:r>
-      <w:r>
-        <w:t>полнения.</w:t>
+        <w:t>1. Написать скрипт, который записывает содержимое одного файла в другой и при этом оба файла существуют до операции. Дать два разных варианта выполнения.</w:t>
       </w:r>
     </w:p>
     <w:p>
@@ -765,10 +747,7 @@
         <w:pStyle w:val="a5"/>
       </w:pPr>
       <w:r>
-        <w:t>4. Написать скрипт, подсчитывающий сумму от 1 до 1</w:t>
-      </w:r>
-      <w:r>
-        <w:t xml:space="preserve">0. </w:t>
+        <w:t xml:space="preserve">4. Написать скрипт, подсчитывающий сумму от 1 до 10. </w:t>
       </w:r>
     </w:p>
     <w:p>
@@ -817,10 +796,7 @@
         <w:t xml:space="preserve">1. </w:t>
       </w:r>
       <w:r>
-        <w:t xml:space="preserve">Написать </w:t>
-      </w:r>
-      <w:r>
-        <w:t>скрипт, который записывает содержимое одного файла в другой и при этом оба файла существуют до операции. Дать два разных варианта выполнения.</w:t>
+        <w:t>Написать скрипт, который записывает содержимое одного файла в другой и при этом оба файла существуют до операции. Дать два разных варианта выполнения.</w:t>
       </w:r>
     </w:p>
     <w:p>
@@ -905,10 +881,7 @@
       </w:r>
       <w:proofErr w:type="spellEnd"/>
       <w:r>
-        <w:t xml:space="preserve">` для копирования </w:t>
-      </w:r>
-      <w:r>
-        <w:t>файла:</w:t>
+        <w:t>` для копирования файла:</w:t>
       </w:r>
     </w:p>
     <w:p>
@@ -1530,10 +1503,7 @@
         <w:t xml:space="preserve">3. </w:t>
       </w:r>
       <w:r>
-        <w:t xml:space="preserve">Написать скрипт, который проверяет, содержится ли скриптовый файл в директории, если да, то </w:t>
-      </w:r>
-      <w:r>
-        <w:t>выполнить его.</w:t>
+        <w:t>Написать скрипт, который проверяет, содержится ли скриптовый файл в директории, если да, то выполнить его.</w:t>
       </w:r>
     </w:p>
     <w:p>
@@ -1796,9 +1766,6 @@
         </w:rPr>
       </w:pPr>
       <w:r>
-        <w:rPr>
-          <w:lang w:val="en-US"/>
-        </w:rPr>
         <w:t xml:space="preserve">      </w:t>
       </w:r>
       <w:r>
@@ -1845,29 +1812,29 @@
     <w:p>
       <w:pPr>
         <w:pStyle w:val="a5"/>
+      </w:pPr>
+      <w:r>
+        <w:t xml:space="preserve">      </w:t>
+      </w:r>
+      <w:proofErr w:type="spellStart"/>
+      <w:r>
         <w:rPr>
           <w:lang w:val="en-US"/>
         </w:rPr>
-      </w:pPr>
+        <w:t>sh</w:t>
+      </w:r>
+      <w:proofErr w:type="spellEnd"/>
+      <w:r>
+        <w:t xml:space="preserve">, </w:t>
+      </w:r>
       <w:r>
         <w:rPr>
           <w:lang w:val="en-US"/>
         </w:rPr>
-        <w:t xml:space="preserve">      </w:t>
-      </w:r>
-      <w:proofErr w:type="spellStart"/>
-      <w:r>
-        <w:rPr>
-          <w:lang w:val="en-US"/>
-        </w:rPr>
-        <w:t>sh</w:t>
-      </w:r>
-      <w:proofErr w:type="spellEnd"/>
-      <w:r>
-        <w:rPr>
-          <w:lang w:val="en-US"/>
-        </w:rPr>
-        <w:t xml:space="preserve">, bash, </w:t>
+        <w:t>bash</w:t>
+      </w:r>
+      <w:r>
+        <w:t xml:space="preserve">, </w:t>
       </w:r>
       <w:proofErr w:type="spellStart"/>
       <w:proofErr w:type="gramStart"/>
@@ -1877,12 +1844,11 @@
         </w:rPr>
         <w:t>rbach</w:t>
       </w:r>
-      <w:r>
-        <w:rPr>
-          <w:lang w:val="en-US"/>
-        </w:rPr>
+      <w:proofErr w:type="spellEnd"/>
+      <w:r>
         <w:t>,</w:t>
       </w:r>
+      <w:proofErr w:type="spellStart"/>
       <w:r>
         <w:rPr>
           <w:lang w:val="en-US"/>
@@ -2034,10 +2000,7 @@
         <w:ind w:left="720"/>
       </w:pPr>
       <w:r>
-        <w:t>6. Используйте текст первого примера, заменить некоторые фам</w:t>
-      </w:r>
-      <w:r>
-        <w:t xml:space="preserve">илии на фамилии членов вашей команды (например, </w:t>
+        <w:t xml:space="preserve">6. Используйте текст первого примера, заменить некоторые фамилии на фамилии членов вашей команды (например, </w:t>
       </w:r>
       <w:proofErr w:type="spellStart"/>
       <w:r>
@@ -2062,10 +2025,7 @@
         <w:ind w:left="720"/>
       </w:pPr>
       <w:r>
-        <w:t xml:space="preserve">7. Отсортируйте данные файла так, чтобы он не поменял свое собственное имя. (Решение. Нужно предварительно создать промежуточный отсортированный файл t11.txt. Затем выполнить </w:t>
-      </w:r>
-      <w:r>
-        <w:t>нужные команды).</w:t>
+        <w:t>7. Отсортируйте данные файла так, чтобы он не поменял свое собственное имя. (Решение. Нужно предварительно создать промежуточный отсортированный файл t11.txt. Затем выполнить нужные команды).</w:t>
       </w:r>
     </w:p>
     <w:p>
@@ -2092,10 +2052,7 @@
         <w:ind w:left="720"/>
       </w:pPr>
       <w:r>
-        <w:t>9. Написать скрипт, который создает отсортированный файл, содержащий слова из двух файлов, исключая их общую часть один</w:t>
-      </w:r>
-      <w:r>
-        <w:t xml:space="preserve">аковых слов. </w:t>
+        <w:t xml:space="preserve">9. Написать скрипт, который создает отсортированный файл, содержащий слова из двух файлов, исключая их общую часть одинаковых слов. </w:t>
       </w:r>
     </w:p>
     <w:p>
@@ -2130,10 +2087,7 @@
       </w:r>
       <w:proofErr w:type="spellEnd"/>
       <w:r>
-        <w:t>.</w:t>
-      </w:r>
-      <w:r>
-        <w:t xml:space="preserve"> 13.Написать скрипт, который в каждой строке файла оставляет только буквенные символы, а остальные символы выбрасывает. </w:t>
+        <w:t xml:space="preserve">. 13.Написать скрипт, который в каждой строке файла оставляет только буквенные символы, а остальные символы выбрасывает. </w:t>
       </w:r>
     </w:p>
     <w:p>
@@ -2328,10 +2282,7 @@
       </w:r>
       <w:proofErr w:type="spellEnd"/>
       <w:r>
-        <w:t xml:space="preserve"> замени</w:t>
-      </w:r>
-      <w:r>
-        <w:t xml:space="preserve">ть на </w:t>
+        <w:t xml:space="preserve"> заменить на </w:t>
       </w:r>
       <w:proofErr w:type="spellStart"/>
       <w:r>
@@ -2604,10 +2555,7 @@
       </w:pPr>
       <w:r>
         <w:tab/>
-        <w:t xml:space="preserve">1. </w:t>
-      </w:r>
-      <w:r>
-        <w:t>Создаем два файла и заполняем их.</w:t>
+        <w:t>1. Создаем два файла и заполняем их.</w:t>
       </w:r>
     </w:p>
     <w:p>
@@ -2792,13 +2740,7 @@
         <w:rPr>
           <w:shd w:val="clear" w:color="auto" w:fill="FFFFFF"/>
         </w:rPr>
-        <w:t>ср</w:t>
-      </w:r>
-      <w:r>
-        <w:rPr>
-          <w:shd w:val="clear" w:color="auto" w:fill="FFFFFF"/>
-        </w:rPr>
-        <w:t>авниваем содержимое временных файлов и выводим только строки, которые есть только в первом файле (</w:t>
+        <w:t>сравниваем содержимое временных файлов и выводим только строки, которые есть только в первом файле (</w:t>
       </w:r>
       <w:r>
         <w:rPr>
@@ -2824,13 +2766,7 @@
         <w:rPr>
           <w:shd w:val="clear" w:color="auto" w:fill="FFFFFF"/>
         </w:rPr>
-        <w:t>).</w:t>
-      </w:r>
-      <w:r>
-        <w:rPr>
-          <w:shd w:val="clear" w:color="auto" w:fill="FFFFFF"/>
-        </w:rPr>
-        <w:t xml:space="preserve"> </w:t>
+        <w:t xml:space="preserve">). </w:t>
       </w:r>
     </w:p>
     <w:p>
@@ -3110,14 +3046,7 @@
           <w:b/>
           <w:sz w:val="32"/>
         </w:rPr>
-        <w:t>1</w:t>
-      </w:r>
-      <w:r>
-        <w:rPr>
-          <w:b/>
-          <w:sz w:val="32"/>
-        </w:rPr>
-        <w:t xml:space="preserve">1. </w:t>
+        <w:t xml:space="preserve">11. </w:t>
       </w:r>
       <w:r>
         <w:t xml:space="preserve">Вывести зарплату самого молодого человека (зарплата – третий столбец). </w:t>
@@ -3452,10 +3381,7 @@
         <w:pStyle w:val="a5"/>
       </w:pPr>
       <w:r>
-        <w:t>15</w:t>
-      </w:r>
-      <w:r>
-        <w:t>.Напишите скрипт запуска другого скрипта.</w:t>
+        <w:t>15.Напишите скрипт запуска другого скрипта.</w:t>
       </w:r>
     </w:p>
     <w:p>
@@ -3624,10 +3550,7 @@
       </w:r>
       <w:proofErr w:type="spellStart"/>
       <w:r>
-        <w:t>стантартн</w:t>
-      </w:r>
-      <w:r>
-        <w:t>ых</w:t>
+        <w:t>стантартных</w:t>
       </w:r>
       <w:proofErr w:type="spellEnd"/>
       <w:r>
@@ -4169,48 +4092,28 @@
           <w:sz w:val="28"/>
           <w:shd w:val="clear" w:color="auto" w:fill="FFFFFF"/>
         </w:rPr>
-        <w:t>2</w:t>
-      </w:r>
-      <w:r>
-        <w:rPr>
-          <w:color w:val="000000"/>
+        <w:t xml:space="preserve">2) </w:t>
+      </w:r>
+      <w:r>
+        <w:rPr>
           <w:sz w:val="28"/>
-          <w:shd w:val="clear" w:color="auto" w:fill="FFFFFF"/>
-        </w:rPr>
-        <w:t xml:space="preserve">) </w:t>
+        </w:rPr>
+        <w:t>Что</w:t>
       </w:r>
       <w:r>
         <w:rPr>
           <w:sz w:val="28"/>
         </w:rPr>
-        <w:t>Что</w:t>
+        <w:t xml:space="preserve"> рефакторинг кода</w:t>
       </w:r>
       <w:r>
         <w:rPr>
           <w:sz w:val="28"/>
         </w:rPr>
-        <w:t xml:space="preserve"> </w:t>
-      </w:r>
-      <w:proofErr w:type="spellStart"/>
-      <w:r>
-        <w:rPr>
-          <w:sz w:val="28"/>
-        </w:rPr>
-        <w:t>рефракторинг</w:t>
-      </w:r>
-      <w:proofErr w:type="spellEnd"/>
-      <w:r>
-        <w:rPr>
-          <w:sz w:val="28"/>
-        </w:rPr>
-        <w:t xml:space="preserve"> кода</w:t>
-      </w:r>
-      <w:r>
-        <w:rPr>
-          <w:sz w:val="28"/>
-        </w:rPr>
         <w:t xml:space="preserve">? </w:t>
       </w:r>
+      <w:bookmarkStart w:id="2" w:name="_GoBack"/>
+      <w:bookmarkEnd w:id="2"/>
     </w:p>
     <w:p>
       <w:pPr>
